--- a/Các bài học của spring doc.docx
+++ b/Các bài học của spring doc.docx
@@ -10,32 +10,16 @@
           <w:numId w:val="1"/>
         </w:numPr>
       </w:pPr>
-      <w:proofErr w:type="spellStart"/>
       <w:r>
-        <w:t>Lớp</w:t>
-      </w:r>
-      <w:proofErr w:type="spellEnd"/>
-      <w:r>
-        <w:t xml:space="preserve"> </w:t>
-      </w:r>
-      <w:proofErr w:type="spellStart"/>
-      <w:r>
-        <w:t>CommandLineRunner</w:t>
-      </w:r>
-      <w:proofErr w:type="spellEnd"/>
-      <w:r>
-        <w:t xml:space="preserve"> </w:t>
-      </w:r>
-      <w:proofErr w:type="spellStart"/>
-      <w:r>
-        <w:t>Trong</w:t>
-      </w:r>
-      <w:proofErr w:type="spellEnd"/>
-      <w:r>
-        <w:t xml:space="preserve"> spring boot</w:t>
+        <w:t>Lớp CommandLineRunner Trong spring boot</w:t>
       </w:r>
     </w:p>
     <w:p>
+      <w:pPr>
+        <w:rPr>
+          <w:rStyle w:val="Hyperlink"/>
+        </w:rPr>
+      </w:pPr>
       <w:hyperlink r:id="rId5" w:history="1">
         <w:r>
           <w:rPr>
@@ -45,6 +29,45 @@
         </w:r>
       </w:hyperlink>
     </w:p>
+    <w:p>
+      <w:pPr>
+        <w:pStyle w:val="Heading2"/>
+        <w:numPr>
+          <w:ilvl w:val="0"/>
+          <w:numId w:val="1"/>
+        </w:numPr>
+      </w:pPr>
+      <w:r>
+        <w:t>Các loại design pattern</w:t>
+      </w:r>
+    </w:p>
+    <w:p>
+      <w:pPr>
+        <w:rPr>
+          <w:rStyle w:val="Hyperlink"/>
+        </w:rPr>
+      </w:pPr>
+      <w:hyperlink r:id="rId6" w:history="1">
+        <w:r>
+          <w:rPr>
+            <w:rStyle w:val="Hyperlink"/>
+          </w:rPr>
+          <w:t>https://gpcoder.com/category/design-pattern</w:t>
+        </w:r>
+      </w:hyperlink>
+    </w:p>
+    <w:p>
+      <w:hyperlink r:id="rId7" w:history="1">
+        <w:r>
+          <w:rPr>
+            <w:rStyle w:val="Hyperlink"/>
+          </w:rPr>
+          <w:t>https://www.tutorialspoint.com/design_pattern/factory_pattern.htm</w:t>
+        </w:r>
+      </w:hyperlink>
+    </w:p>
+    <w:p/>
+    <w:p/>
     <w:p/>
     <w:sectPr>
       <w:pgSz w:w="12240" w:h="15840"/>
@@ -639,6 +662,17 @@
       <w:shd w:val="clear" w:color="auto" w:fill="E1DFDD"/>
     </w:rPr>
   </w:style>
+  <w:style w:type="paragraph" w:styleId="ListParagraph">
+    <w:name w:val="List Paragraph"/>
+    <w:basedOn w:val="Normal"/>
+    <w:uiPriority w:val="34"/>
+    <w:qFormat/>
+    <w:rsid w:val="004B329B"/>
+    <w:pPr>
+      <w:ind w:left="720"/>
+      <w:contextualSpacing/>
+    </w:pPr>
+  </w:style>
 </w:styles>
 </file>
 
